--- a/změny.docx
+++ b/změny.docx
@@ -12,7 +12,7 @@
           <wp:inline distT="0" distB="0" distL="0" distR="0">
             <wp:extent cx="5760720" cy="3237717"/>
             <wp:effectExtent l="19050" t="0" r="0" b="0"/>
-            <wp:docPr id="4" name="obrázek 4"/>
+            <wp:docPr id="1" name="obrázek 1"/>
             <wp:cNvGraphicFramePr>
               <a:graphicFrameLocks xmlns:a="http://schemas.openxmlformats.org/drawingml/2006/main" noChangeAspect="1"/>
             </wp:cNvGraphicFramePr>
@@ -20,7 +20,7 @@
               <a:graphicData uri="http://schemas.openxmlformats.org/drawingml/2006/picture">
                 <pic:pic xmlns:pic="http://schemas.openxmlformats.org/drawingml/2006/picture">
                   <pic:nvPicPr>
-                    <pic:cNvPr id="0" name="Picture 4"/>
+                    <pic:cNvPr id="0" name="Picture 1"/>
                     <pic:cNvPicPr>
                       <a:picLocks noChangeAspect="1" noChangeArrowheads="1"/>
                     </pic:cNvPicPr>
@@ -63,7 +63,7 @@
           <wp:inline distT="0" distB="0" distL="0" distR="0">
             <wp:extent cx="5760720" cy="3237717"/>
             <wp:effectExtent l="19050" t="0" r="0" b="0"/>
-            <wp:docPr id="7" name="obrázek 7"/>
+            <wp:docPr id="4" name="obrázek 4"/>
             <wp:cNvGraphicFramePr>
               <a:graphicFrameLocks xmlns:a="http://schemas.openxmlformats.org/drawingml/2006/main" noChangeAspect="1"/>
             </wp:cNvGraphicFramePr>
@@ -71,65 +71,13 @@
               <a:graphicData uri="http://schemas.openxmlformats.org/drawingml/2006/picture">
                 <pic:pic xmlns:pic="http://schemas.openxmlformats.org/drawingml/2006/picture">
                   <pic:nvPicPr>
-                    <pic:cNvPr id="0" name="Picture 7"/>
+                    <pic:cNvPr id="0" name="Picture 4"/>
                     <pic:cNvPicPr>
                       <a:picLocks noChangeAspect="1" noChangeArrowheads="1"/>
                     </pic:cNvPicPr>
                   </pic:nvPicPr>
                   <pic:blipFill>
                     <a:blip r:embed="rId5" cstate="print"/>
-                    <a:srcRect/>
-                    <a:stretch>
-                      <a:fillRect/>
-                    </a:stretch>
-                  </pic:blipFill>
-                  <pic:spPr bwMode="auto">
-                    <a:xfrm>
-                      <a:off x="0" y="0"/>
-                      <a:ext cx="5760720" cy="3237717"/>
-                    </a:xfrm>
-                    <a:prstGeom prst="rect">
-                      <a:avLst/>
-                    </a:prstGeom>
-                    <a:noFill/>
-                    <a:ln w="9525">
-                      <a:noFill/>
-                      <a:miter lim="800000"/>
-                      <a:headEnd/>
-                      <a:tailEnd/>
-                    </a:ln>
-                  </pic:spPr>
-                </pic:pic>
-              </a:graphicData>
-            </a:graphic>
-          </wp:inline>
-        </w:drawing>
-      </w:r>
-      <w:r>
-        <w:rPr>
-          <w:noProof/>
-          <w:lang w:eastAsia="cs-CZ"/>
-        </w:rPr>
-        <w:lastRenderedPageBreak/>
-        <w:drawing>
-          <wp:inline distT="0" distB="0" distL="0" distR="0">
-            <wp:extent cx="5760720" cy="3237717"/>
-            <wp:effectExtent l="19050" t="0" r="0" b="0"/>
-            <wp:docPr id="1" name="obrázek 1"/>
-            <wp:cNvGraphicFramePr>
-              <a:graphicFrameLocks xmlns:a="http://schemas.openxmlformats.org/drawingml/2006/main" noChangeAspect="1"/>
-            </wp:cNvGraphicFramePr>
-            <a:graphic xmlns:a="http://schemas.openxmlformats.org/drawingml/2006/main">
-              <a:graphicData uri="http://schemas.openxmlformats.org/drawingml/2006/picture">
-                <pic:pic xmlns:pic="http://schemas.openxmlformats.org/drawingml/2006/picture">
-                  <pic:nvPicPr>
-                    <pic:cNvPr id="0" name="Picture 1"/>
-                    <pic:cNvPicPr>
-                      <a:picLocks noChangeAspect="1" noChangeArrowheads="1"/>
-                    </pic:cNvPicPr>
-                  </pic:nvPicPr>
-                  <pic:blipFill>
-                    <a:blip r:embed="rId6" cstate="print"/>
                     <a:srcRect/>
                     <a:stretch>
                       <a:fillRect/>
@@ -327,7 +275,7 @@
   <w:style w:type="paragraph" w:default="1" w:styleId="Normln">
     <w:name w:val="Normal"/>
     <w:qFormat/>
-    <w:rsid w:val="00A00DE3"/>
+    <w:rsid w:val="00AE220E"/>
   </w:style>
   <w:style w:type="character" w:default="1" w:styleId="Standardnpsmoodstavce">
     <w:name w:val="Default Paragraph Font"/>
@@ -364,7 +312,7 @@
     <w:uiPriority w:val="99"/>
     <w:semiHidden/>
     <w:unhideWhenUsed/>
-    <w:rsid w:val="00BC330C"/>
+    <w:rsid w:val="00E90A9D"/>
     <w:pPr>
       <w:spacing w:after="0" w:line="240" w:lineRule="auto"/>
     </w:pPr>
@@ -380,7 +328,7 @@
     <w:link w:val="Textbubliny"/>
     <w:uiPriority w:val="99"/>
     <w:semiHidden/>
-    <w:rsid w:val="00BC330C"/>
+    <w:rsid w:val="00E90A9D"/>
     <w:rPr>
       <w:rFonts w:ascii="Tahoma" w:hAnsi="Tahoma" w:cs="Tahoma"/>
       <w:sz w:val="16"/>
